--- a/template/A3_2_landscape.docx
+++ b/template/A3_2_landscape.docx
@@ -116,21 +116,21 @@
     <w:tbl>
       <w:tblPr>
         <w:tblW w:w="1131" w:type="dxa"/>
-        <w:jc w:val="left"/>
-        <w:tblInd w:w="5972" w:type="dxa"/>
+        <w:jc w:val="start"/>
+        <w:tblInd w:w="5954" w:type="dxa"/>
         <w:tblBorders>
           <w:top w:val="thinThickSmallGap" w:sz="2" w:space="0" w:color="000001"/>
-          <w:left w:val="thinThickSmallGap" w:sz="2" w:space="0" w:color="000001"/>
+          <w:start w:val="thinThickSmallGap" w:sz="2" w:space="0" w:color="000001"/>
           <w:bottom w:val="thinThickSmallGap" w:sz="2" w:space="0" w:color="000001"/>
-          <w:right w:val="thinThickSmallGap" w:sz="2" w:space="0" w:color="000001"/>
+          <w:end w:val="thinThickSmallGap" w:sz="2" w:space="0" w:color="000001"/>
           <w:insideH w:val="thinThickSmallGap" w:sz="2" w:space="0" w:color="000001"/>
           <w:insideV w:val="thinThickSmallGap" w:sz="2" w:space="0" w:color="000001"/>
         </w:tblBorders>
         <w:tblCellMar>
           <w:top w:w="55" w:type="dxa"/>
-          <w:left w:w="13" w:type="dxa"/>
+          <w:start w:w="-4" w:type="dxa"/>
           <w:bottom w:w="55" w:type="dxa"/>
-          <w:right w:w="55" w:type="dxa"/>
+          <w:end w:w="55" w:type="dxa"/>
         </w:tblCellMar>
       </w:tblPr>
       <w:tblGrid>
@@ -146,15 +146,15 @@
             <w:tcW w:w="1131" w:type="dxa"/>
             <w:tcBorders>
               <w:top w:val="thinThickSmallGap" w:sz="2" w:space="0" w:color="000001"/>
-              <w:left w:val="thinThickSmallGap" w:sz="2" w:space="0" w:color="000001"/>
+              <w:start w:val="thinThickSmallGap" w:sz="2" w:space="0" w:color="000001"/>
               <w:bottom w:val="thinThickSmallGap" w:sz="2" w:space="0" w:color="000001"/>
-              <w:right w:val="thinThickSmallGap" w:sz="2" w:space="0" w:color="000001"/>
+              <w:end w:val="thinThickSmallGap" w:sz="2" w:space="0" w:color="000001"/>
               <w:insideH w:val="thinThickSmallGap" w:sz="2" w:space="0" w:color="000001"/>
               <w:insideV w:val="thinThickSmallGap" w:sz="2" w:space="0" w:color="000001"/>
             </w:tcBorders>
             <w:shd w:fill="auto" w:val="clear"/>
             <w:tcMar>
-              <w:left w:w="13" w:type="dxa"/>
+              <w:start w:w="-4" w:type="dxa"/>
             </w:tcMar>
           </w:tcPr>
           <w:p>
@@ -281,9 +281,9 @@
                 <wp:posOffset>146050</wp:posOffset>
               </wp:positionH>
               <wp:positionV relativeFrom="paragraph">
-                <wp:posOffset>123825</wp:posOffset>
+                <wp:posOffset>127000</wp:posOffset>
               </wp:positionV>
-              <wp:extent cx="13966190" cy="8255"/>
+              <wp:extent cx="13966825" cy="8890"/>
               <wp:effectExtent l="0" t="0" r="0" b="0"/>
               <wp:wrapNone/>
               <wp:docPr id="1" name="形状1"/>
@@ -294,7 +294,7 @@
                     <wps:spPr>
                       <a:xfrm>
                         <a:off x="0" y="0"/>
-                        <a:ext cx="13965480" cy="7560"/>
+                        <a:ext cx="13966200" cy="8280"/>
                       </a:xfrm>
                       <a:prstGeom prst="line">
                         <a:avLst/>
@@ -320,263 +320,16 @@
         </mc:Choice>
         <mc:Fallback>
           <w:pict>
-            <v:line id="shape_0" from="11.5pt,9.5pt" to="1111.1pt,10.05pt" ID="形状1" stroked="t" style="position:absolute">
+            <v:line id="shape_0" from="11.5pt,9.75pt" to="1111.15pt,10.35pt" ID="形状1" stroked="t" style="position:absolute">
               <v:stroke color="#3465a4" joinstyle="round" endcap="flat"/>
               <v:fill o:detectmouseclick="t" on="false"/>
             </v:line>
           </w:pict>
         </mc:Fallback>
       </mc:AlternateContent>
-      <mc:AlternateContent>
-        <mc:Choice Requires="wps">
-          <w:drawing>
-            <wp:anchor behindDoc="1" distT="0" distB="0" distL="114300" distR="114300" simplePos="0" locked="0" layoutInCell="1" allowOverlap="1" relativeHeight="3">
-              <wp:simplePos x="0" y="0"/>
-              <wp:positionH relativeFrom="column">
-                <wp:posOffset>-1085215</wp:posOffset>
-              </wp:positionH>
-              <wp:positionV relativeFrom="paragraph">
-                <wp:posOffset>-655320</wp:posOffset>
-              </wp:positionV>
-              <wp:extent cx="359410" cy="10695305"/>
-              <wp:effectExtent l="12065" t="10795" r="12700" b="12065"/>
-              <wp:wrapNone/>
-              <wp:docPr id="2" name="Text Box 8"/>
-              <a:graphic xmlns:a="http://schemas.openxmlformats.org/drawingml/2006/main">
-                <a:graphicData uri="http://schemas.microsoft.com/office/word/2010/wordprocessingShape">
-                  <wps:wsp>
-                    <wps:cNvSpPr/>
-                    <wps:spPr>
-                      <a:xfrm flipH="1" flipV="1">
-                        <a:off x="0" y="0"/>
-                        <a:ext cx="358920" cy="10694520"/>
-                      </a:xfrm>
-                      <a:prstGeom prst="rect">
-                        <a:avLst/>
-                      </a:prstGeom>
-                      <a:solidFill>
-                        <a:srgbClr val="d8d8d8">
-                          <a:alpha val="56000"/>
-                        </a:srgbClr>
-                      </a:solidFill>
-                      <a:ln w="9360">
-                        <a:solidFill>
-                          <a:srgbClr val="000000"/>
-                        </a:solidFill>
-                        <a:miter/>
-                      </a:ln>
-                    </wps:spPr>
-                    <wps:style>
-                      <a:lnRef idx="0"/>
-                      <a:fillRef idx="0"/>
-                      <a:effectRef idx="0"/>
-                      <a:fontRef idx="minor"/>
-                    </wps:style>
-                    <wps:bodyPr/>
-                  </wps:wsp>
-                </a:graphicData>
-              </a:graphic>
-            </wp:anchor>
-          </w:drawing>
-        </mc:Choice>
-        <mc:Fallback>
-          <w:pict>
-            <v:rect id="shape_0" ID="Text Box 8" fillcolor="#d8d8d8" stroked="t" style="position:absolute;margin-left:-85.45pt;margin-top:-51.6pt;width:28.2pt;height:842.05pt;flip:xy">
-              <w10:wrap type="none"/>
-              <v:fill o:detectmouseclick="t" type="solid" color2="#272727" opacity="0.55"/>
-              <v:stroke color="black" weight="9360" joinstyle="miter" endcap="flat"/>
-            </v:rect>
-          </w:pict>
-        </mc:Fallback>
-      </mc:AlternateContent>
-      <mc:AlternateContent>
-        <mc:Choice Requires="wps">
-          <w:drawing>
-            <wp:anchor behindDoc="1" distT="0" distB="0" distL="0" distR="0" simplePos="0" locked="0" layoutInCell="1" allowOverlap="1" relativeHeight="4">
-              <wp:simplePos x="0" y="0"/>
-              <wp:positionH relativeFrom="column">
-                <wp:posOffset>-1080135</wp:posOffset>
-              </wp:positionH>
-              <wp:positionV relativeFrom="paragraph">
-                <wp:posOffset>-457200</wp:posOffset>
-              </wp:positionV>
-              <wp:extent cx="358775" cy="10694035"/>
-              <wp:effectExtent l="0" t="0" r="0" b="0"/>
-              <wp:wrapNone/>
-              <wp:docPr id="3" name="框架1"/>
-              <a:graphic xmlns:a="http://schemas.openxmlformats.org/drawingml/2006/main">
-                <a:graphicData uri="http://schemas.microsoft.com/office/word/2010/wordprocessingShape">
-                  <wps:wsp>
-                    <wps:cNvSpPr/>
-                    <wps:spPr>
-                      <a:xfrm>
-                        <a:off x="0" y="0"/>
-                        <a:ext cx="358200" cy="10693440"/>
-                      </a:xfrm>
-                      <a:prstGeom prst="rect">
-                        <a:avLst/>
-                      </a:prstGeom>
-                      <a:noFill/>
-                      <a:ln>
-                        <a:noFill/>
-                      </a:ln>
-                    </wps:spPr>
-                    <wps:style>
-                      <a:lnRef idx="0"/>
-                      <a:fillRef idx="0"/>
-                      <a:effectRef idx="0"/>
-                      <a:fontRef idx="minor"/>
-                    </wps:style>
-                    <wps:txbx>
-                      <w:txbxContent>
-                        <w:p>
-                          <w:pPr>
-                            <w:pStyle w:val="Style21"/>
-                            <w:jc w:val="center"/>
-                            <w:rPr/>
-                          </w:pPr>
-                          <w:r>
-                            <w:rPr>
-                              <w:rFonts w:ascii="Calibri" w:hAnsi="Calibri" w:eastAsia="宋体"/>
-                              <w:color w:val="00000A"/>
-                            </w:rPr>
-                            <w:t>学校</w:t>
-                          </w:r>
-                          <w:r>
-                            <w:rPr>
-                              <w:color w:val="00000A"/>
-                            </w:rPr>
-                            <w:t>:___________</w:t>
-                          </w:r>
-                          <w:r>
-                            <w:rPr>
-                              <w:rFonts w:ascii="Calibri" w:hAnsi="Calibri" w:eastAsia="宋体"/>
-                              <w:color w:val="00000A"/>
-                            </w:rPr>
-                            <w:t>姓名：</w:t>
-                          </w:r>
-                          <w:r>
-                            <w:rPr>
-                              <w:color w:val="00000A"/>
-                            </w:rPr>
-                            <w:t>___________</w:t>
-                          </w:r>
-                          <w:r>
-                            <w:rPr>
-                              <w:rFonts w:ascii="Calibri" w:hAnsi="Calibri" w:eastAsia="宋体"/>
-                              <w:color w:val="00000A"/>
-                            </w:rPr>
-                            <w:t>班级：</w:t>
-                          </w:r>
-                          <w:r>
-                            <w:rPr>
-                              <w:color w:val="00000A"/>
-                            </w:rPr>
-                            <w:t>___________</w:t>
-                          </w:r>
-                          <w:r>
-                            <w:rPr>
-                              <w:rFonts w:ascii="Calibri" w:hAnsi="Calibri" w:eastAsia="宋体"/>
-                              <w:color w:val="00000A"/>
-                            </w:rPr>
-                            <w:t>考号：</w:t>
-                          </w:r>
-                          <w:r>
-                            <w:rPr>
-                              <w:color w:val="00000A"/>
-                            </w:rPr>
-                            <w:t>___________</w:t>
-                          </w:r>
-                        </w:p>
-                      </w:txbxContent>
-                    </wps:txbx>
-                    <wps:bodyPr lIns="54000" rIns="54000" tIns="54000" bIns="54000" anchor="ctr" vert="vert270">
-                      <a:noAutofit/>
-                    </wps:bodyPr>
-                  </wps:wsp>
-                </a:graphicData>
-              </a:graphic>
-            </wp:anchor>
-          </w:drawing>
-        </mc:Choice>
-        <mc:Fallback>
-          <w:pict>
-            <v:rect id="shape_0" ID="框架1" stroked="f" style="position:absolute;margin-left:-85.05pt;margin-top:-36pt;width:28.15pt;height:841.95pt">
-              <w10:wrap type="square"/>
-              <v:fill o:detectmouseclick="t" on="false"/>
-              <v:stroke color="#3465a4" joinstyle="round" endcap="flat"/>
-              <v:textbox style="mso-layout-flow-alt:bottom-to-top">
-                <w:txbxContent>
-                  <w:p>
-                    <w:pPr>
-                      <w:pStyle w:val="Style21"/>
-                      <w:jc w:val="center"/>
-                      <w:rPr/>
-                    </w:pPr>
-                    <w:r>
-                      <w:rPr>
-                        <w:rFonts w:ascii="Calibri" w:hAnsi="Calibri" w:eastAsia="宋体"/>
-                        <w:color w:val="00000A"/>
-                      </w:rPr>
-                      <w:t>学校</w:t>
-                    </w:r>
-                    <w:r>
-                      <w:rPr>
-                        <w:color w:val="00000A"/>
-                      </w:rPr>
-                      <w:t>:___________</w:t>
-                    </w:r>
-                    <w:r>
-                      <w:rPr>
-                        <w:rFonts w:ascii="Calibri" w:hAnsi="Calibri" w:eastAsia="宋体"/>
-                        <w:color w:val="00000A"/>
-                      </w:rPr>
-                      <w:t>姓名：</w:t>
-                    </w:r>
-                    <w:r>
-                      <w:rPr>
-                        <w:color w:val="00000A"/>
-                      </w:rPr>
-                      <w:t>___________</w:t>
-                    </w:r>
-                    <w:r>
-                      <w:rPr>
-                        <w:rFonts w:ascii="Calibri" w:hAnsi="Calibri" w:eastAsia="宋体"/>
-                        <w:color w:val="00000A"/>
-                      </w:rPr>
-                      <w:t>班级：</w:t>
-                    </w:r>
-                    <w:r>
-                      <w:rPr>
-                        <w:color w:val="00000A"/>
-                      </w:rPr>
-                      <w:t>___________</w:t>
-                    </w:r>
-                    <w:r>
-                      <w:rPr>
-                        <w:rFonts w:ascii="Calibri" w:hAnsi="Calibri" w:eastAsia="宋体"/>
-                        <w:color w:val="00000A"/>
-                      </w:rPr>
-                      <w:t>考号：</w:t>
-                    </w:r>
-                    <w:r>
-                      <w:rPr>
-                        <w:color w:val="00000A"/>
-                      </w:rPr>
-                      <w:t>___________</w:t>
-                    </w:r>
-                  </w:p>
-                </w:txbxContent>
-              </v:textbox>
-            </v:rect>
-          </w:pict>
-        </mc:Fallback>
-      </mc:AlternateContent>
-    </w:r>
-    <w:r>
-      <w:rPr>
-        <w:highlight w:val="white"/>
-      </w:rPr>
+    </w:r>
+    <w:r>
+      <w:rPr/>
       <w:fldChar w:fldCharType="begin" w:fldLock="true"/>
     </w:r>
     <w:r>
@@ -620,9 +373,9 @@
       <w:numFmt w:val="none"/>
       <w:suff w:val="nothing"/>
       <w:lvlText w:val=""/>
-      <w:lvlJc w:val="left"/>
-      <w:pPr>
-        <w:ind w:left="0" w:hanging="0"/>
+      <w:lvlJc w:val="start"/>
+      <w:pPr>
+        <w:ind w:start="0" w:hanging="0"/>
       </w:pPr>
     </w:lvl>
     <w:lvl w:ilvl="1">
@@ -630,9 +383,9 @@
       <w:numFmt w:val="none"/>
       <w:suff w:val="nothing"/>
       <w:lvlText w:val=""/>
-      <w:lvlJc w:val="left"/>
-      <w:pPr>
-        <w:ind w:left="0" w:hanging="0"/>
+      <w:lvlJc w:val="start"/>
+      <w:pPr>
+        <w:ind w:start="0" w:hanging="0"/>
       </w:pPr>
     </w:lvl>
     <w:lvl w:ilvl="2">
@@ -640,9 +393,9 @@
       <w:numFmt w:val="none"/>
       <w:suff w:val="nothing"/>
       <w:lvlText w:val=""/>
-      <w:lvlJc w:val="left"/>
-      <w:pPr>
-        <w:ind w:left="0" w:hanging="0"/>
+      <w:lvlJc w:val="start"/>
+      <w:pPr>
+        <w:ind w:start="0" w:hanging="0"/>
       </w:pPr>
     </w:lvl>
     <w:lvl w:ilvl="3">
@@ -650,9 +403,9 @@
       <w:numFmt w:val="none"/>
       <w:suff w:val="nothing"/>
       <w:lvlText w:val=""/>
-      <w:lvlJc w:val="left"/>
-      <w:pPr>
-        <w:ind w:left="0" w:hanging="0"/>
+      <w:lvlJc w:val="start"/>
+      <w:pPr>
+        <w:ind w:start="0" w:hanging="0"/>
       </w:pPr>
     </w:lvl>
     <w:lvl w:ilvl="4">
@@ -660,9 +413,9 @@
       <w:numFmt w:val="none"/>
       <w:suff w:val="nothing"/>
       <w:lvlText w:val=""/>
-      <w:lvlJc w:val="left"/>
-      <w:pPr>
-        <w:ind w:left="0" w:hanging="0"/>
+      <w:lvlJc w:val="start"/>
+      <w:pPr>
+        <w:ind w:start="0" w:hanging="0"/>
       </w:pPr>
     </w:lvl>
     <w:lvl w:ilvl="5">
@@ -670,9 +423,9 @@
       <w:numFmt w:val="none"/>
       <w:suff w:val="nothing"/>
       <w:lvlText w:val=""/>
-      <w:lvlJc w:val="left"/>
-      <w:pPr>
-        <w:ind w:left="0" w:hanging="0"/>
+      <w:lvlJc w:val="start"/>
+      <w:pPr>
+        <w:ind w:start="0" w:hanging="0"/>
       </w:pPr>
     </w:lvl>
     <w:lvl w:ilvl="6">
@@ -680,9 +433,9 @@
       <w:numFmt w:val="none"/>
       <w:suff w:val="nothing"/>
       <w:lvlText w:val=""/>
-      <w:lvlJc w:val="left"/>
-      <w:pPr>
-        <w:ind w:left="0" w:hanging="0"/>
+      <w:lvlJc w:val="start"/>
+      <w:pPr>
+        <w:ind w:start="0" w:hanging="0"/>
       </w:pPr>
     </w:lvl>
     <w:lvl w:ilvl="7">
@@ -690,9 +443,9 @@
       <w:numFmt w:val="none"/>
       <w:suff w:val="nothing"/>
       <w:lvlText w:val=""/>
-      <w:lvlJc w:val="left"/>
-      <w:pPr>
-        <w:ind w:left="0" w:hanging="0"/>
+      <w:lvlJc w:val="start"/>
+      <w:pPr>
+        <w:ind w:start="0" w:hanging="0"/>
       </w:pPr>
     </w:lvl>
     <w:lvl w:ilvl="8">
@@ -700,9 +453,9 @@
       <w:numFmt w:val="none"/>
       <w:suff w:val="nothing"/>
       <w:lvlText w:val=""/>
-      <w:lvlJc w:val="left"/>
-      <w:pPr>
-        <w:ind w:left="0" w:hanging="0"/>
+      <w:lvlJc w:val="start"/>
+      <w:pPr>
+        <w:ind w:start="0" w:hanging="0"/>
       </w:pPr>
     </w:lvl>
   </w:abstractNum>
@@ -712,9 +465,9 @@
       <w:numFmt w:val="none"/>
       <w:suff w:val="nothing"/>
       <w:lvlText w:val=""/>
-      <w:lvlJc w:val="left"/>
-      <w:pPr>
-        <w:ind w:left="720" w:hanging="0"/>
+      <w:lvlJc w:val="start"/>
+      <w:pPr>
+        <w:ind w:start="720" w:hanging="0"/>
       </w:pPr>
     </w:lvl>
     <w:lvl w:ilvl="1">
@@ -722,9 +475,9 @@
       <w:numFmt w:val="none"/>
       <w:suff w:val="nothing"/>
       <w:lvlText w:val=""/>
-      <w:lvlJc w:val="left"/>
-      <w:pPr>
-        <w:ind w:left="1080" w:hanging="0"/>
+      <w:lvlJc w:val="start"/>
+      <w:pPr>
+        <w:ind w:start="1080" w:hanging="0"/>
       </w:pPr>
     </w:lvl>
     <w:lvl w:ilvl="2">
@@ -732,9 +485,9 @@
       <w:numFmt w:val="none"/>
       <w:suff w:val="nothing"/>
       <w:lvlText w:val=""/>
-      <w:lvlJc w:val="left"/>
-      <w:pPr>
-        <w:ind w:left="1440" w:hanging="0"/>
+      <w:lvlJc w:val="start"/>
+      <w:pPr>
+        <w:ind w:start="1440" w:hanging="0"/>
       </w:pPr>
     </w:lvl>
     <w:lvl w:ilvl="3">
@@ -742,9 +495,9 @@
       <w:numFmt w:val="none"/>
       <w:suff w:val="nothing"/>
       <w:lvlText w:val=""/>
-      <w:lvlJc w:val="left"/>
-      <w:pPr>
-        <w:ind w:left="1800" w:hanging="0"/>
+      <w:lvlJc w:val="start"/>
+      <w:pPr>
+        <w:ind w:start="1800" w:hanging="0"/>
       </w:pPr>
     </w:lvl>
     <w:lvl w:ilvl="4">
@@ -752,9 +505,9 @@
       <w:numFmt w:val="none"/>
       <w:suff w:val="nothing"/>
       <w:lvlText w:val=""/>
-      <w:lvlJc w:val="left"/>
-      <w:pPr>
-        <w:ind w:left="2160" w:hanging="0"/>
+      <w:lvlJc w:val="start"/>
+      <w:pPr>
+        <w:ind w:start="2160" w:hanging="0"/>
       </w:pPr>
     </w:lvl>
     <w:lvl w:ilvl="5">
@@ -762,9 +515,9 @@
       <w:numFmt w:val="none"/>
       <w:suff w:val="nothing"/>
       <w:lvlText w:val=""/>
-      <w:lvlJc w:val="left"/>
-      <w:pPr>
-        <w:ind w:left="2520" w:hanging="0"/>
+      <w:lvlJc w:val="start"/>
+      <w:pPr>
+        <w:ind w:start="2520" w:hanging="0"/>
       </w:pPr>
     </w:lvl>
     <w:lvl w:ilvl="6">
@@ -772,9 +525,9 @@
       <w:numFmt w:val="none"/>
       <w:suff w:val="nothing"/>
       <w:lvlText w:val=""/>
-      <w:lvlJc w:val="left"/>
-      <w:pPr>
-        <w:ind w:left="2880" w:hanging="0"/>
+      <w:lvlJc w:val="start"/>
+      <w:pPr>
+        <w:ind w:start="2880" w:hanging="0"/>
       </w:pPr>
     </w:lvl>
     <w:lvl w:ilvl="7">
@@ -782,9 +535,9 @@
       <w:numFmt w:val="none"/>
       <w:suff w:val="nothing"/>
       <w:lvlText w:val=""/>
-      <w:lvlJc w:val="left"/>
-      <w:pPr>
-        <w:ind w:left="3240" w:hanging="0"/>
+      <w:lvlJc w:val="start"/>
+      <w:pPr>
+        <w:ind w:start="3240" w:hanging="0"/>
       </w:pPr>
     </w:lvl>
     <w:lvl w:ilvl="8">
@@ -792,9 +545,9 @@
       <w:numFmt w:val="none"/>
       <w:suff w:val="nothing"/>
       <w:lvlText w:val=""/>
-      <w:lvlJc w:val="left"/>
-      <w:pPr>
-        <w:ind w:left="3600" w:hanging="0"/>
+      <w:lvlJc w:val="start"/>
+      <w:pPr>
+        <w:ind w:start="3600" w:hanging="0"/>
       </w:pPr>
     </w:lvl>
   </w:abstractNum>
@@ -804,21 +557,21 @@
       <w:numFmt w:val="none"/>
       <w:suff w:val="nothing"/>
       <w:lvlText w:val=""/>
-      <w:lvlJc w:val="left"/>
-      <w:pPr>
-        <w:ind w:left="720" w:hanging="360"/>
+      <w:lvlJc w:val="start"/>
+      <w:pPr>
+        <w:ind w:start="720" w:hanging="360"/>
       </w:pPr>
     </w:lvl>
     <w:lvl w:ilvl="1">
       <w:start w:val="1"/>
       <w:numFmt w:val="bullet"/>
       <w:lvlText w:val="◦"/>
-      <w:lvlJc w:val="left"/>
+      <w:lvlJc w:val="start"/>
       <w:pPr>
         <w:tabs>
           <w:tab w:val="num" w:pos="1080"/>
         </w:tabs>
-        <w:ind w:left="1080" w:hanging="360"/>
+        <w:ind w:start="1080" w:hanging="360"/>
       </w:pPr>
       <w:rPr>
         <w:rFonts w:ascii="OpenSymbol" w:hAnsi="OpenSymbol" w:cs="OpenSymbol" w:hint="default"/>
@@ -829,12 +582,12 @@
       <w:start w:val="1"/>
       <w:numFmt w:val="bullet"/>
       <w:lvlText w:val="▪"/>
-      <w:lvlJc w:val="left"/>
+      <w:lvlJc w:val="start"/>
       <w:pPr>
         <w:tabs>
           <w:tab w:val="num" w:pos="1440"/>
         </w:tabs>
-        <w:ind w:left="1440" w:hanging="360"/>
+        <w:ind w:start="1440" w:hanging="360"/>
       </w:pPr>
       <w:rPr>
         <w:rFonts w:ascii="OpenSymbol" w:hAnsi="OpenSymbol" w:cs="OpenSymbol" w:hint="default"/>
@@ -845,12 +598,12 @@
       <w:start w:val="1"/>
       <w:numFmt w:val="bullet"/>
       <w:lvlText w:val=""/>
-      <w:lvlJc w:val="left"/>
+      <w:lvlJc w:val="start"/>
       <w:pPr>
         <w:tabs>
           <w:tab w:val="num" w:pos="1800"/>
         </w:tabs>
-        <w:ind w:left="1800" w:hanging="360"/>
+        <w:ind w:start="1800" w:hanging="360"/>
       </w:pPr>
       <w:rPr>
         <w:rFonts w:ascii="Symbol" w:hAnsi="Symbol" w:cs="Symbol" w:hint="default"/>
@@ -861,12 +614,12 @@
       <w:start w:val="1"/>
       <w:numFmt w:val="bullet"/>
       <w:lvlText w:val="◦"/>
-      <w:lvlJc w:val="left"/>
+      <w:lvlJc w:val="start"/>
       <w:pPr>
         <w:tabs>
           <w:tab w:val="num" w:pos="2160"/>
         </w:tabs>
-        <w:ind w:left="2160" w:hanging="360"/>
+        <w:ind w:start="2160" w:hanging="360"/>
       </w:pPr>
       <w:rPr>
         <w:rFonts w:ascii="OpenSymbol" w:hAnsi="OpenSymbol" w:cs="OpenSymbol" w:hint="default"/>
@@ -877,12 +630,12 @@
       <w:start w:val="1"/>
       <w:numFmt w:val="bullet"/>
       <w:lvlText w:val="▪"/>
-      <w:lvlJc w:val="left"/>
+      <w:lvlJc w:val="start"/>
       <w:pPr>
         <w:tabs>
           <w:tab w:val="num" w:pos="2520"/>
         </w:tabs>
-        <w:ind w:left="2520" w:hanging="360"/>
+        <w:ind w:start="2520" w:hanging="360"/>
       </w:pPr>
       <w:rPr>
         <w:rFonts w:ascii="OpenSymbol" w:hAnsi="OpenSymbol" w:cs="OpenSymbol" w:hint="default"/>
@@ -893,12 +646,12 @@
       <w:start w:val="1"/>
       <w:numFmt w:val="bullet"/>
       <w:lvlText w:val=""/>
-      <w:lvlJc w:val="left"/>
+      <w:lvlJc w:val="start"/>
       <w:pPr>
         <w:tabs>
           <w:tab w:val="num" w:pos="2880"/>
         </w:tabs>
-        <w:ind w:left="2880" w:hanging="360"/>
+        <w:ind w:start="2880" w:hanging="360"/>
       </w:pPr>
       <w:rPr>
         <w:rFonts w:ascii="Symbol" w:hAnsi="Symbol" w:cs="Symbol" w:hint="default"/>
@@ -909,12 +662,12 @@
       <w:start w:val="1"/>
       <w:numFmt w:val="bullet"/>
       <w:lvlText w:val="◦"/>
-      <w:lvlJc w:val="left"/>
+      <w:lvlJc w:val="start"/>
       <w:pPr>
         <w:tabs>
           <w:tab w:val="num" w:pos="3240"/>
         </w:tabs>
-        <w:ind w:left="3240" w:hanging="360"/>
+        <w:ind w:start="3240" w:hanging="360"/>
       </w:pPr>
       <w:rPr>
         <w:rFonts w:ascii="OpenSymbol" w:hAnsi="OpenSymbol" w:cs="OpenSymbol" w:hint="default"/>
@@ -925,12 +678,12 @@
       <w:start w:val="1"/>
       <w:numFmt w:val="bullet"/>
       <w:lvlText w:val="▪"/>
-      <w:lvlJc w:val="left"/>
+      <w:lvlJc w:val="start"/>
       <w:pPr>
         <w:tabs>
           <w:tab w:val="num" w:pos="3600"/>
         </w:tabs>
-        <w:ind w:left="3600" w:hanging="360"/>
+        <w:ind w:start="3600" w:hanging="360"/>
       </w:pPr>
       <w:rPr>
         <w:rFonts w:ascii="OpenSymbol" w:hAnsi="OpenSymbol" w:cs="OpenSymbol" w:hint="default"/>
@@ -971,7 +724,7 @@
     <w:pPr>
       <w:widowControl/>
       <w:bidi w:val="0"/>
-      <w:jc w:val="left"/>
+      <w:jc w:val="start"/>
     </w:pPr>
     <w:rPr>
       <w:rFonts w:ascii="Liberation Serif" w:hAnsi="Liberation Serif" w:eastAsia="Arial Unicode MS" w:cs="Arial Unicode MS"/>
@@ -1695,6 +1448,62 @@
       <w:rFonts w:cs="OpenSymbol"/>
     </w:rPr>
   </w:style>
+  <w:style w:type="character" w:styleId="ListLabel97">
+    <w:name w:val="ListLabel 97"/>
+    <w:qFormat/>
+    <w:rPr>
+      <w:rFonts w:cs="OpenSymbol"/>
+    </w:rPr>
+  </w:style>
+  <w:style w:type="character" w:styleId="ListLabel98">
+    <w:name w:val="ListLabel 98"/>
+    <w:qFormat/>
+    <w:rPr>
+      <w:rFonts w:cs="OpenSymbol"/>
+    </w:rPr>
+  </w:style>
+  <w:style w:type="character" w:styleId="ListLabel99">
+    <w:name w:val="ListLabel 99"/>
+    <w:qFormat/>
+    <w:rPr>
+      <w:rFonts w:cs="OpenSymbol"/>
+    </w:rPr>
+  </w:style>
+  <w:style w:type="character" w:styleId="ListLabel100">
+    <w:name w:val="ListLabel 100"/>
+    <w:qFormat/>
+    <w:rPr>
+      <w:rFonts w:cs="OpenSymbol"/>
+    </w:rPr>
+  </w:style>
+  <w:style w:type="character" w:styleId="ListLabel101">
+    <w:name w:val="ListLabel 101"/>
+    <w:qFormat/>
+    <w:rPr>
+      <w:rFonts w:cs="OpenSymbol"/>
+    </w:rPr>
+  </w:style>
+  <w:style w:type="character" w:styleId="ListLabel102">
+    <w:name w:val="ListLabel 102"/>
+    <w:qFormat/>
+    <w:rPr>
+      <w:rFonts w:cs="OpenSymbol"/>
+    </w:rPr>
+  </w:style>
+  <w:style w:type="character" w:styleId="ListLabel103">
+    <w:name w:val="ListLabel 103"/>
+    <w:qFormat/>
+    <w:rPr>
+      <w:rFonts w:cs="OpenSymbol"/>
+    </w:rPr>
+  </w:style>
+  <w:style w:type="character" w:styleId="ListLabel104">
+    <w:name w:val="ListLabel 104"/>
+    <w:qFormat/>
+    <w:rPr>
+      <w:rFonts w:cs="OpenSymbol"/>
+    </w:rPr>
+  </w:style>
   <w:style w:type="paragraph" w:styleId="Style14">
     <w:name w:val="标题"/>
     <w:basedOn w:val="Normal"/>
@@ -1716,7 +1525,7 @@
     <w:pPr>
       <w:bidi w:val="0"/>
       <w:spacing w:lineRule="auto" w:line="288" w:before="0" w:after="140"/>
-      <w:jc w:val="left"/>
+      <w:jc w:val="start"/>
     </w:pPr>
     <w:rPr>
       <w:sz w:val="18"/>
@@ -1805,7 +1614,7 @@
     <w:qFormat/>
     <w:pPr>
       <w:bidi w:val="0"/>
-      <w:jc w:val="left"/>
+      <w:jc w:val="start"/>
     </w:pPr>
     <w:rPr>
       <w:sz w:val="18"/>
